--- a/13-final-touch/yourgame_final.docx
+++ b/13-final-touch/yourgame_final.docx
@@ -1,10 +1,10 @@
 
 <file path=word/document.xml><?xml version="1.0" encoding="utf-8"?>
-<w:document xmlns:wpc="http://schemas.microsoft.com/office/word/2010/wordprocessingCanvas" xmlns:cx="http://schemas.microsoft.com/office/drawing/2014/chartex" xmlns:cx1="http://schemas.microsoft.com/office/drawing/2015/9/8/chartex" xmlns:cx2="http://schemas.microsoft.com/office/drawing/2015/10/21/chartex" xmlns:cx3="http://schemas.microsoft.com/office/drawing/2016/5/9/chartex" xmlns:cx4="http://schemas.microsoft.com/office/drawing/2016/5/10/chartex" xmlns:cx5="http://schemas.microsoft.com/office/drawing/2016/5/11/chartex" xmlns:cx6="http://schemas.microsoft.com/office/drawing/2016/5/12/chartex" xmlns:cx7="http://schemas.microsoft.com/office/drawing/2016/5/13/chartex" xmlns:cx8="http://schemas.microsoft.com/office/drawing/2016/5/14/chartex" xmlns:mc="http://schemas.openxmlformats.org/markup-compatibility/2006" xmlns:aink="http://schemas.microsoft.com/office/drawing/2016/ink" xmlns:am3d="http://schemas.microsoft.com/office/drawing/2017/model3d" xmlns:o="urn:schemas-microsoft-com:office:office" xmlns:r="http://schemas.openxmlformats.org/officeDocument/2006/relationships" xmlns:m="http://schemas.openxmlformats.org/officeDocument/2006/math" xmlns:v="urn:schemas-microsoft-com:vml" xmlns:wp14="http://schemas.microsoft.com/office/word/2010/wordprocessingDrawing" xmlns:wp="http://schemas.openxmlformats.org/drawingml/2006/wordprocessingDrawing" xmlns:w10="urn:schemas-microsoft-com:office:word" xmlns:w="http://schemas.openxmlformats.org/wordprocessingml/2006/main" xmlns:w14="http://schemas.microsoft.com/office/word/2010/wordml" xmlns:w15="http://schemas.microsoft.com/office/word/2012/wordml" xmlns:w16cex="http://schemas.microsoft.com/office/word/2018/wordml/cex" xmlns:w16cid="http://schemas.microsoft.com/office/word/2016/wordml/cid" xmlns:w16="http://schemas.microsoft.com/office/word/2018/wordml" xmlns:w16sdtdh="http://schemas.microsoft.com/office/word/2020/wordml/sdtdatahash" xmlns:w16se="http://schemas.microsoft.com/office/word/2015/wordml/symex" xmlns:wpg="http://schemas.microsoft.com/office/word/2010/wordprocessingGroup" xmlns:wpi="http://schemas.microsoft.com/office/word/2010/wordprocessingInk" xmlns:wne="http://schemas.microsoft.com/office/word/2006/wordml" xmlns:wps="http://schemas.microsoft.com/office/word/2010/wordprocessingShape" mc:Ignorable="w14 w15 w16se w16cid w16 w16cex w16sdtdh wp14">
+<w:document xmlns:wpc="http://schemas.microsoft.com/office/word/2010/wordprocessingCanvas" xmlns:cx="http://schemas.microsoft.com/office/drawing/2014/chartex" xmlns:cx1="http://schemas.microsoft.com/office/drawing/2015/9/8/chartex" xmlns:cx2="http://schemas.microsoft.com/office/drawing/2015/10/21/chartex" xmlns:cx3="http://schemas.microsoft.com/office/drawing/2016/5/9/chartex" xmlns:cx4="http://schemas.microsoft.com/office/drawing/2016/5/10/chartex" xmlns:cx5="http://schemas.microsoft.com/office/drawing/2016/5/11/chartex" xmlns:cx6="http://schemas.microsoft.com/office/drawing/2016/5/12/chartex" xmlns:cx7="http://schemas.microsoft.com/office/drawing/2016/5/13/chartex" xmlns:cx8="http://schemas.microsoft.com/office/drawing/2016/5/14/chartex" xmlns:mc="http://schemas.openxmlformats.org/markup-compatibility/2006" xmlns:aink="http://schemas.microsoft.com/office/drawing/2016/ink" xmlns:am3d="http://schemas.microsoft.com/office/drawing/2017/model3d" xmlns:o="urn:schemas-microsoft-com:office:office" xmlns:oel="http://schemas.microsoft.com/office/2019/extlst" xmlns:r="http://schemas.openxmlformats.org/officeDocument/2006/relationships" xmlns:m="http://schemas.openxmlformats.org/officeDocument/2006/math" xmlns:v="urn:schemas-microsoft-com:vml" xmlns:wp14="http://schemas.microsoft.com/office/word/2010/wordprocessingDrawing" xmlns:wp="http://schemas.openxmlformats.org/drawingml/2006/wordprocessingDrawing" xmlns:w10="urn:schemas-microsoft-com:office:word" xmlns:w="http://schemas.openxmlformats.org/wordprocessingml/2006/main" xmlns:w14="http://schemas.microsoft.com/office/word/2010/wordml" xmlns:w15="http://schemas.microsoft.com/office/word/2012/wordml" xmlns:w16cex="http://schemas.microsoft.com/office/word/2018/wordml/cex" xmlns:w16cid="http://schemas.microsoft.com/office/word/2016/wordml/cid" xmlns:w16="http://schemas.microsoft.com/office/word/2018/wordml" xmlns:w16du="http://schemas.microsoft.com/office/word/2023/wordml/word16du" xmlns:w16sdtdh="http://schemas.microsoft.com/office/word/2020/wordml/sdtdatahash" xmlns:w16se="http://schemas.microsoft.com/office/word/2015/wordml/symex" xmlns:wpg="http://schemas.microsoft.com/office/word/2010/wordprocessingGroup" xmlns:wpi="http://schemas.microsoft.com/office/word/2010/wordprocessingInk" xmlns:wne="http://schemas.microsoft.com/office/word/2006/wordml" xmlns:wps="http://schemas.microsoft.com/office/word/2010/wordprocessingShape" mc:Ignorable="w14 w15 w16se w16cid w16 w16cex w16sdtdh wp14">
   <w:body>
     <w:p>
       <w:pPr>
-        <w:pStyle w:val="Heading1"/>
+        <w:pStyle w:val="1"/>
         <w:rPr>
           <w:rFonts w:ascii="David" w:hAnsi="David" w:cs="David"/>
           <w:rtl/>
@@ -48,7 +48,7 @@
     </w:p>
     <w:p>
       <w:pPr>
-        <w:pStyle w:val="Heading2"/>
+        <w:pStyle w:val="2"/>
         <w:rPr>
           <w:rtl/>
         </w:rPr>
@@ -254,7 +254,7 @@
     </w:p>
     <w:p>
       <w:pPr>
-        <w:pStyle w:val="Heading2"/>
+        <w:pStyle w:val="2"/>
       </w:pPr>
       <w:r>
         <w:rPr>
@@ -695,7 +695,7 @@
     </w:p>
     <w:p>
       <w:pPr>
-        <w:pStyle w:val="Heading2"/>
+        <w:pStyle w:val="2"/>
         <w:rPr>
           <w:rtl/>
         </w:rPr>
@@ -819,7 +819,7 @@
           <w:rFonts w:ascii="David" w:hAnsi="David" w:cs="David" w:hint="cs"/>
           <w:rtl/>
         </w:rPr>
-        <w:t>ב</w:t>
+        <w:t>ג</w:t>
       </w:r>
       <w:r>
         <w:rPr>
@@ -855,19 +855,10 @@
           <w:rPr>
             <w:rStyle w:val="Hyperlink"/>
             <w:rFonts w:ascii="David" w:hAnsi="David" w:cs="David"/>
-            <w:sz w:val="16"/>
-            <w:szCs w:val="18"/>
           </w:rPr>
-          <w:t>https://sites.google.com/d/1FpTtB6PzTtquijqmKIKagyIJIvILyy9b/p/1ZtHwp4ZiTjfs_FSzy7sp-9_oP790fM_l/edit</w:t>
+          <w:t>https://sites.google.com/d/1FpTtB6PzTtquijqmKIKagyIJIvILyy9b/p/1o9SBgoNmfF9dBHdFgObjf8bnrrC8WdsF/edit</w:t>
         </w:r>
       </w:hyperlink>
-      <w:r>
-        <w:rPr>
-          <w:rFonts w:ascii="David" w:hAnsi="David" w:cs="David" w:hint="cs"/>
-          <w:rtl/>
-        </w:rPr>
-        <w:t xml:space="preserve"> </w:t>
-      </w:r>
     </w:p>
     <w:p>
       <w:pPr>
@@ -998,16 +989,6 @@
         </w:rPr>
         <w:t>זכרו להחליף את שלושת הקישורים.</w:t>
       </w:r>
-    </w:p>
-    <w:p>
-      <w:pPr>
-        <w:pStyle w:val="Textbody"/>
-        <w:jc w:val="left"/>
-        <w:rPr>
-          <w:rFonts w:ascii="David" w:hAnsi="David" w:cs="David"/>
-          <w:rtl/>
-        </w:rPr>
-      </w:pPr>
     </w:p>
     <w:sectPr>
       <w:headerReference w:type="default" r:id="rId10"/>
@@ -1021,7 +1002,7 @@
 </file>
 
 <file path=word/endnotes.xml><?xml version="1.0" encoding="utf-8"?>
-<w:endnotes xmlns:wpc="http://schemas.microsoft.com/office/word/2010/wordprocessingCanvas" xmlns:cx="http://schemas.microsoft.com/office/drawing/2014/chartex" xmlns:cx1="http://schemas.microsoft.com/office/drawing/2015/9/8/chartex" xmlns:cx2="http://schemas.microsoft.com/office/drawing/2015/10/21/chartex" xmlns:cx3="http://schemas.microsoft.com/office/drawing/2016/5/9/chartex" xmlns:cx4="http://schemas.microsoft.com/office/drawing/2016/5/10/chartex" xmlns:cx5="http://schemas.microsoft.com/office/drawing/2016/5/11/chartex" xmlns:cx6="http://schemas.microsoft.com/office/drawing/2016/5/12/chartex" xmlns:cx7="http://schemas.microsoft.com/office/drawing/2016/5/13/chartex" xmlns:cx8="http://schemas.microsoft.com/office/drawing/2016/5/14/chartex" xmlns:mc="http://schemas.openxmlformats.org/markup-compatibility/2006" xmlns:aink="http://schemas.microsoft.com/office/drawing/2016/ink" xmlns:am3d="http://schemas.microsoft.com/office/drawing/2017/model3d" xmlns:o="urn:schemas-microsoft-com:office:office" xmlns:r="http://schemas.openxmlformats.org/officeDocument/2006/relationships" xmlns:m="http://schemas.openxmlformats.org/officeDocument/2006/math" xmlns:v="urn:schemas-microsoft-com:vml" xmlns:wp14="http://schemas.microsoft.com/office/word/2010/wordprocessingDrawing" xmlns:wp="http://schemas.openxmlformats.org/drawingml/2006/wordprocessingDrawing" xmlns:w10="urn:schemas-microsoft-com:office:word" xmlns:w="http://schemas.openxmlformats.org/wordprocessingml/2006/main" xmlns:w14="http://schemas.microsoft.com/office/word/2010/wordml" xmlns:w15="http://schemas.microsoft.com/office/word/2012/wordml" xmlns:w16cex="http://schemas.microsoft.com/office/word/2018/wordml/cex" xmlns:w16cid="http://schemas.microsoft.com/office/word/2016/wordml/cid" xmlns:w16="http://schemas.microsoft.com/office/word/2018/wordml" xmlns:w16sdtdh="http://schemas.microsoft.com/office/word/2020/wordml/sdtdatahash" xmlns:w16se="http://schemas.microsoft.com/office/word/2015/wordml/symex" xmlns:wpg="http://schemas.microsoft.com/office/word/2010/wordprocessingGroup" xmlns:wpi="http://schemas.microsoft.com/office/word/2010/wordprocessingInk" xmlns:wne="http://schemas.microsoft.com/office/word/2006/wordml" xmlns:wps="http://schemas.microsoft.com/office/word/2010/wordprocessingShape" mc:Ignorable="w14 w15 w16se w16cid w16 w16cex w16sdtdh wp14">
+<w:endnotes xmlns:wpc="http://schemas.microsoft.com/office/word/2010/wordprocessingCanvas" xmlns:cx="http://schemas.microsoft.com/office/drawing/2014/chartex" xmlns:cx1="http://schemas.microsoft.com/office/drawing/2015/9/8/chartex" xmlns:cx2="http://schemas.microsoft.com/office/drawing/2015/10/21/chartex" xmlns:cx3="http://schemas.microsoft.com/office/drawing/2016/5/9/chartex" xmlns:cx4="http://schemas.microsoft.com/office/drawing/2016/5/10/chartex" xmlns:cx5="http://schemas.microsoft.com/office/drawing/2016/5/11/chartex" xmlns:cx6="http://schemas.microsoft.com/office/drawing/2016/5/12/chartex" xmlns:cx7="http://schemas.microsoft.com/office/drawing/2016/5/13/chartex" xmlns:cx8="http://schemas.microsoft.com/office/drawing/2016/5/14/chartex" xmlns:mc="http://schemas.openxmlformats.org/markup-compatibility/2006" xmlns:aink="http://schemas.microsoft.com/office/drawing/2016/ink" xmlns:am3d="http://schemas.microsoft.com/office/drawing/2017/model3d" xmlns:o="urn:schemas-microsoft-com:office:office" xmlns:oel="http://schemas.microsoft.com/office/2019/extlst" xmlns:r="http://schemas.openxmlformats.org/officeDocument/2006/relationships" xmlns:m="http://schemas.openxmlformats.org/officeDocument/2006/math" xmlns:v="urn:schemas-microsoft-com:vml" xmlns:wp14="http://schemas.microsoft.com/office/word/2010/wordprocessingDrawing" xmlns:wp="http://schemas.openxmlformats.org/drawingml/2006/wordprocessingDrawing" xmlns:w10="urn:schemas-microsoft-com:office:word" xmlns:w="http://schemas.openxmlformats.org/wordprocessingml/2006/main" xmlns:w14="http://schemas.microsoft.com/office/word/2010/wordml" xmlns:w15="http://schemas.microsoft.com/office/word/2012/wordml" xmlns:w16cex="http://schemas.microsoft.com/office/word/2018/wordml/cex" xmlns:w16cid="http://schemas.microsoft.com/office/word/2016/wordml/cid" xmlns:w16="http://schemas.microsoft.com/office/word/2018/wordml" xmlns:w16du="http://schemas.microsoft.com/office/word/2023/wordml/word16du" xmlns:w16sdtdh="http://schemas.microsoft.com/office/word/2020/wordml/sdtdatahash" xmlns:w16se="http://schemas.microsoft.com/office/word/2015/wordml/symex" xmlns:wpg="http://schemas.microsoft.com/office/word/2010/wordprocessingGroup" xmlns:wpi="http://schemas.microsoft.com/office/word/2010/wordprocessingInk" xmlns:wne="http://schemas.microsoft.com/office/word/2006/wordml" xmlns:wps="http://schemas.microsoft.com/office/word/2010/wordprocessingShape" mc:Ignorable="w14 w15 w16se w16cid w16 w16cex w16sdtdh wp14">
   <w:endnote w:type="separator" w:id="-1">
     <w:p>
       <w:r>
@@ -1040,10 +1021,10 @@
 </file>
 
 <file path=word/footer1.xml><?xml version="1.0" encoding="utf-8"?>
-<w:ftr xmlns:wpc="http://schemas.microsoft.com/office/word/2010/wordprocessingCanvas" xmlns:cx="http://schemas.microsoft.com/office/drawing/2014/chartex" xmlns:cx1="http://schemas.microsoft.com/office/drawing/2015/9/8/chartex" xmlns:cx2="http://schemas.microsoft.com/office/drawing/2015/10/21/chartex" xmlns:cx3="http://schemas.microsoft.com/office/drawing/2016/5/9/chartex" xmlns:cx4="http://schemas.microsoft.com/office/drawing/2016/5/10/chartex" xmlns:cx5="http://schemas.microsoft.com/office/drawing/2016/5/11/chartex" xmlns:cx6="http://schemas.microsoft.com/office/drawing/2016/5/12/chartex" xmlns:cx7="http://schemas.microsoft.com/office/drawing/2016/5/13/chartex" xmlns:cx8="http://schemas.microsoft.com/office/drawing/2016/5/14/chartex" xmlns:mc="http://schemas.openxmlformats.org/markup-compatibility/2006" xmlns:aink="http://schemas.microsoft.com/office/drawing/2016/ink" xmlns:am3d="http://schemas.microsoft.com/office/drawing/2017/model3d" xmlns:o="urn:schemas-microsoft-com:office:office" xmlns:r="http://schemas.openxmlformats.org/officeDocument/2006/relationships" xmlns:m="http://schemas.openxmlformats.org/officeDocument/2006/math" xmlns:v="urn:schemas-microsoft-com:vml" xmlns:wp14="http://schemas.microsoft.com/office/word/2010/wordprocessingDrawing" xmlns:wp="http://schemas.openxmlformats.org/drawingml/2006/wordprocessingDrawing" xmlns:w10="urn:schemas-microsoft-com:office:word" xmlns:w="http://schemas.openxmlformats.org/wordprocessingml/2006/main" xmlns:w14="http://schemas.microsoft.com/office/word/2010/wordml" xmlns:w15="http://schemas.microsoft.com/office/word/2012/wordml" xmlns:w16cex="http://schemas.microsoft.com/office/word/2018/wordml/cex" xmlns:w16cid="http://schemas.microsoft.com/office/word/2016/wordml/cid" xmlns:w16="http://schemas.microsoft.com/office/word/2018/wordml" xmlns:w16sdtdh="http://schemas.microsoft.com/office/word/2020/wordml/sdtdatahash" xmlns:w16se="http://schemas.microsoft.com/office/word/2015/wordml/symex" xmlns:wpg="http://schemas.microsoft.com/office/word/2010/wordprocessingGroup" xmlns:wpi="http://schemas.microsoft.com/office/word/2010/wordprocessingInk" xmlns:wne="http://schemas.microsoft.com/office/word/2006/wordml" xmlns:wps="http://schemas.microsoft.com/office/word/2010/wordprocessingShape" mc:Ignorable="w14 w15 w16se w16cid w16 w16cex w16sdtdh wp14">
+<w:ftr xmlns:wpc="http://schemas.microsoft.com/office/word/2010/wordprocessingCanvas" xmlns:cx="http://schemas.microsoft.com/office/drawing/2014/chartex" xmlns:cx1="http://schemas.microsoft.com/office/drawing/2015/9/8/chartex" xmlns:cx2="http://schemas.microsoft.com/office/drawing/2015/10/21/chartex" xmlns:cx3="http://schemas.microsoft.com/office/drawing/2016/5/9/chartex" xmlns:cx4="http://schemas.microsoft.com/office/drawing/2016/5/10/chartex" xmlns:cx5="http://schemas.microsoft.com/office/drawing/2016/5/11/chartex" xmlns:cx6="http://schemas.microsoft.com/office/drawing/2016/5/12/chartex" xmlns:cx7="http://schemas.microsoft.com/office/drawing/2016/5/13/chartex" xmlns:cx8="http://schemas.microsoft.com/office/drawing/2016/5/14/chartex" xmlns:mc="http://schemas.openxmlformats.org/markup-compatibility/2006" xmlns:aink="http://schemas.microsoft.com/office/drawing/2016/ink" xmlns:am3d="http://schemas.microsoft.com/office/drawing/2017/model3d" xmlns:o="urn:schemas-microsoft-com:office:office" xmlns:oel="http://schemas.microsoft.com/office/2019/extlst" xmlns:r="http://schemas.openxmlformats.org/officeDocument/2006/relationships" xmlns:m="http://schemas.openxmlformats.org/officeDocument/2006/math" xmlns:v="urn:schemas-microsoft-com:vml" xmlns:wp14="http://schemas.microsoft.com/office/word/2010/wordprocessingDrawing" xmlns:wp="http://schemas.openxmlformats.org/drawingml/2006/wordprocessingDrawing" xmlns:w10="urn:schemas-microsoft-com:office:word" xmlns:w="http://schemas.openxmlformats.org/wordprocessingml/2006/main" xmlns:w14="http://schemas.microsoft.com/office/word/2010/wordml" xmlns:w15="http://schemas.microsoft.com/office/word/2012/wordml" xmlns:w16cex="http://schemas.microsoft.com/office/word/2018/wordml/cex" xmlns:w16cid="http://schemas.microsoft.com/office/word/2016/wordml/cid" xmlns:w16="http://schemas.microsoft.com/office/word/2018/wordml" xmlns:w16du="http://schemas.microsoft.com/office/word/2023/wordml/word16du" xmlns:w16sdtdh="http://schemas.microsoft.com/office/word/2020/wordml/sdtdatahash" xmlns:w16se="http://schemas.microsoft.com/office/word/2015/wordml/symex" xmlns:wpg="http://schemas.microsoft.com/office/word/2010/wordprocessingGroup" xmlns:wpi="http://schemas.microsoft.com/office/word/2010/wordprocessingInk" xmlns:wne="http://schemas.microsoft.com/office/word/2006/wordml" xmlns:wps="http://schemas.microsoft.com/office/word/2010/wordprocessingShape" mc:Ignorable="w14 w15 w16se w16cid w16 w16cex w16sdtdh wp14">
   <w:p>
     <w:pPr>
-      <w:pStyle w:val="Footer"/>
+      <w:pStyle w:val="a7"/>
       <w:jc w:val="center"/>
     </w:pPr>
     <w:r>
@@ -1088,7 +1069,7 @@
 </file>
 
 <file path=word/footnotes.xml><?xml version="1.0" encoding="utf-8"?>
-<w:footnotes xmlns:wpc="http://schemas.microsoft.com/office/word/2010/wordprocessingCanvas" xmlns:cx="http://schemas.microsoft.com/office/drawing/2014/chartex" xmlns:cx1="http://schemas.microsoft.com/office/drawing/2015/9/8/chartex" xmlns:cx2="http://schemas.microsoft.com/office/drawing/2015/10/21/chartex" xmlns:cx3="http://schemas.microsoft.com/office/drawing/2016/5/9/chartex" xmlns:cx4="http://schemas.microsoft.com/office/drawing/2016/5/10/chartex" xmlns:cx5="http://schemas.microsoft.com/office/drawing/2016/5/11/chartex" xmlns:cx6="http://schemas.microsoft.com/office/drawing/2016/5/12/chartex" xmlns:cx7="http://schemas.microsoft.com/office/drawing/2016/5/13/chartex" xmlns:cx8="http://schemas.microsoft.com/office/drawing/2016/5/14/chartex" xmlns:mc="http://schemas.openxmlformats.org/markup-compatibility/2006" xmlns:aink="http://schemas.microsoft.com/office/drawing/2016/ink" xmlns:am3d="http://schemas.microsoft.com/office/drawing/2017/model3d" xmlns:o="urn:schemas-microsoft-com:office:office" xmlns:r="http://schemas.openxmlformats.org/officeDocument/2006/relationships" xmlns:m="http://schemas.openxmlformats.org/officeDocument/2006/math" xmlns:v="urn:schemas-microsoft-com:vml" xmlns:wp14="http://schemas.microsoft.com/office/word/2010/wordprocessingDrawing" xmlns:wp="http://schemas.openxmlformats.org/drawingml/2006/wordprocessingDrawing" xmlns:w10="urn:schemas-microsoft-com:office:word" xmlns:w="http://schemas.openxmlformats.org/wordprocessingml/2006/main" xmlns:w14="http://schemas.microsoft.com/office/word/2010/wordml" xmlns:w15="http://schemas.microsoft.com/office/word/2012/wordml" xmlns:w16cex="http://schemas.microsoft.com/office/word/2018/wordml/cex" xmlns:w16cid="http://schemas.microsoft.com/office/word/2016/wordml/cid" xmlns:w16="http://schemas.microsoft.com/office/word/2018/wordml" xmlns:w16sdtdh="http://schemas.microsoft.com/office/word/2020/wordml/sdtdatahash" xmlns:w16se="http://schemas.microsoft.com/office/word/2015/wordml/symex" xmlns:wpg="http://schemas.microsoft.com/office/word/2010/wordprocessingGroup" xmlns:wpi="http://schemas.microsoft.com/office/word/2010/wordprocessingInk" xmlns:wne="http://schemas.microsoft.com/office/word/2006/wordml" xmlns:wps="http://schemas.microsoft.com/office/word/2010/wordprocessingShape" mc:Ignorable="w14 w15 w16se w16cid w16 w16cex w16sdtdh wp14">
+<w:footnotes xmlns:wpc="http://schemas.microsoft.com/office/word/2010/wordprocessingCanvas" xmlns:cx="http://schemas.microsoft.com/office/drawing/2014/chartex" xmlns:cx1="http://schemas.microsoft.com/office/drawing/2015/9/8/chartex" xmlns:cx2="http://schemas.microsoft.com/office/drawing/2015/10/21/chartex" xmlns:cx3="http://schemas.microsoft.com/office/drawing/2016/5/9/chartex" xmlns:cx4="http://schemas.microsoft.com/office/drawing/2016/5/10/chartex" xmlns:cx5="http://schemas.microsoft.com/office/drawing/2016/5/11/chartex" xmlns:cx6="http://schemas.microsoft.com/office/drawing/2016/5/12/chartex" xmlns:cx7="http://schemas.microsoft.com/office/drawing/2016/5/13/chartex" xmlns:cx8="http://schemas.microsoft.com/office/drawing/2016/5/14/chartex" xmlns:mc="http://schemas.openxmlformats.org/markup-compatibility/2006" xmlns:aink="http://schemas.microsoft.com/office/drawing/2016/ink" xmlns:am3d="http://schemas.microsoft.com/office/drawing/2017/model3d" xmlns:o="urn:schemas-microsoft-com:office:office" xmlns:oel="http://schemas.microsoft.com/office/2019/extlst" xmlns:r="http://schemas.openxmlformats.org/officeDocument/2006/relationships" xmlns:m="http://schemas.openxmlformats.org/officeDocument/2006/math" xmlns:v="urn:schemas-microsoft-com:vml" xmlns:wp14="http://schemas.microsoft.com/office/word/2010/wordprocessingDrawing" xmlns:wp="http://schemas.openxmlformats.org/drawingml/2006/wordprocessingDrawing" xmlns:w10="urn:schemas-microsoft-com:office:word" xmlns:w="http://schemas.openxmlformats.org/wordprocessingml/2006/main" xmlns:w14="http://schemas.microsoft.com/office/word/2010/wordml" xmlns:w15="http://schemas.microsoft.com/office/word/2012/wordml" xmlns:w16cex="http://schemas.microsoft.com/office/word/2018/wordml/cex" xmlns:w16cid="http://schemas.microsoft.com/office/word/2016/wordml/cid" xmlns:w16="http://schemas.microsoft.com/office/word/2018/wordml" xmlns:w16du="http://schemas.microsoft.com/office/word/2023/wordml/word16du" xmlns:w16sdtdh="http://schemas.microsoft.com/office/word/2020/wordml/sdtdatahash" xmlns:w16se="http://schemas.microsoft.com/office/word/2015/wordml/symex" xmlns:wpg="http://schemas.microsoft.com/office/word/2010/wordprocessingGroup" xmlns:wpi="http://schemas.microsoft.com/office/word/2010/wordprocessingInk" xmlns:wne="http://schemas.microsoft.com/office/word/2006/wordml" xmlns:wps="http://schemas.microsoft.com/office/word/2010/wordprocessingShape" mc:Ignorable="w14 w15 w16se w16cid w16 w16cex w16sdtdh wp14">
   <w:footnote w:type="separator" w:id="-1">
     <w:p>
       <w:r>
@@ -1107,10 +1088,10 @@
 </file>
 
 <file path=word/header1.xml><?xml version="1.0" encoding="utf-8"?>
-<w:hdr xmlns:wpc="http://schemas.microsoft.com/office/word/2010/wordprocessingCanvas" xmlns:cx="http://schemas.microsoft.com/office/drawing/2014/chartex" xmlns:cx1="http://schemas.microsoft.com/office/drawing/2015/9/8/chartex" xmlns:cx2="http://schemas.microsoft.com/office/drawing/2015/10/21/chartex" xmlns:cx3="http://schemas.microsoft.com/office/drawing/2016/5/9/chartex" xmlns:cx4="http://schemas.microsoft.com/office/drawing/2016/5/10/chartex" xmlns:cx5="http://schemas.microsoft.com/office/drawing/2016/5/11/chartex" xmlns:cx6="http://schemas.microsoft.com/office/drawing/2016/5/12/chartex" xmlns:cx7="http://schemas.microsoft.com/office/drawing/2016/5/13/chartex" xmlns:cx8="http://schemas.microsoft.com/office/drawing/2016/5/14/chartex" xmlns:mc="http://schemas.openxmlformats.org/markup-compatibility/2006" xmlns:aink="http://schemas.microsoft.com/office/drawing/2016/ink" xmlns:am3d="http://schemas.microsoft.com/office/drawing/2017/model3d" xmlns:o="urn:schemas-microsoft-com:office:office" xmlns:r="http://schemas.openxmlformats.org/officeDocument/2006/relationships" xmlns:m="http://schemas.openxmlformats.org/officeDocument/2006/math" xmlns:v="urn:schemas-microsoft-com:vml" xmlns:wp14="http://schemas.microsoft.com/office/word/2010/wordprocessingDrawing" xmlns:wp="http://schemas.openxmlformats.org/drawingml/2006/wordprocessingDrawing" xmlns:w10="urn:schemas-microsoft-com:office:word" xmlns:w="http://schemas.openxmlformats.org/wordprocessingml/2006/main" xmlns:w14="http://schemas.microsoft.com/office/word/2010/wordml" xmlns:w15="http://schemas.microsoft.com/office/word/2012/wordml" xmlns:w16cex="http://schemas.microsoft.com/office/word/2018/wordml/cex" xmlns:w16cid="http://schemas.microsoft.com/office/word/2016/wordml/cid" xmlns:w16="http://schemas.microsoft.com/office/word/2018/wordml" xmlns:w16sdtdh="http://schemas.microsoft.com/office/word/2020/wordml/sdtdatahash" xmlns:w16se="http://schemas.microsoft.com/office/word/2015/wordml/symex" xmlns:wpg="http://schemas.microsoft.com/office/word/2010/wordprocessingGroup" xmlns:wpi="http://schemas.microsoft.com/office/word/2010/wordprocessingInk" xmlns:wne="http://schemas.microsoft.com/office/word/2006/wordml" xmlns:wps="http://schemas.microsoft.com/office/word/2010/wordprocessingShape" mc:Ignorable="w14 w15 w16se w16cid w16 w16cex w16sdtdh wp14">
+<w:hdr xmlns:wpc="http://schemas.microsoft.com/office/word/2010/wordprocessingCanvas" xmlns:cx="http://schemas.microsoft.com/office/drawing/2014/chartex" xmlns:cx1="http://schemas.microsoft.com/office/drawing/2015/9/8/chartex" xmlns:cx2="http://schemas.microsoft.com/office/drawing/2015/10/21/chartex" xmlns:cx3="http://schemas.microsoft.com/office/drawing/2016/5/9/chartex" xmlns:cx4="http://schemas.microsoft.com/office/drawing/2016/5/10/chartex" xmlns:cx5="http://schemas.microsoft.com/office/drawing/2016/5/11/chartex" xmlns:cx6="http://schemas.microsoft.com/office/drawing/2016/5/12/chartex" xmlns:cx7="http://schemas.microsoft.com/office/drawing/2016/5/13/chartex" xmlns:cx8="http://schemas.microsoft.com/office/drawing/2016/5/14/chartex" xmlns:mc="http://schemas.openxmlformats.org/markup-compatibility/2006" xmlns:aink="http://schemas.microsoft.com/office/drawing/2016/ink" xmlns:am3d="http://schemas.microsoft.com/office/drawing/2017/model3d" xmlns:o="urn:schemas-microsoft-com:office:office" xmlns:oel="http://schemas.microsoft.com/office/2019/extlst" xmlns:r="http://schemas.openxmlformats.org/officeDocument/2006/relationships" xmlns:m="http://schemas.openxmlformats.org/officeDocument/2006/math" xmlns:v="urn:schemas-microsoft-com:vml" xmlns:wp14="http://schemas.microsoft.com/office/word/2010/wordprocessingDrawing" xmlns:wp="http://schemas.openxmlformats.org/drawingml/2006/wordprocessingDrawing" xmlns:w10="urn:schemas-microsoft-com:office:word" xmlns:w="http://schemas.openxmlformats.org/wordprocessingml/2006/main" xmlns:w14="http://schemas.microsoft.com/office/word/2010/wordml" xmlns:w15="http://schemas.microsoft.com/office/word/2012/wordml" xmlns:w16cex="http://schemas.microsoft.com/office/word/2018/wordml/cex" xmlns:w16cid="http://schemas.microsoft.com/office/word/2016/wordml/cid" xmlns:w16="http://schemas.microsoft.com/office/word/2018/wordml" xmlns:w16du="http://schemas.microsoft.com/office/word/2023/wordml/word16du" xmlns:w16sdtdh="http://schemas.microsoft.com/office/word/2020/wordml/sdtdatahash" xmlns:w16se="http://schemas.microsoft.com/office/word/2015/wordml/symex" xmlns:wpg="http://schemas.microsoft.com/office/word/2010/wordprocessingGroup" xmlns:wpi="http://schemas.microsoft.com/office/word/2010/wordprocessingInk" xmlns:wne="http://schemas.microsoft.com/office/word/2006/wordml" xmlns:wps="http://schemas.microsoft.com/office/word/2010/wordprocessingShape" mc:Ignorable="w14 w15 w16se w16cid w16 w16cex w16sdtdh wp14">
   <w:p>
     <w:pPr>
-      <w:pStyle w:val="Header"/>
+      <w:pStyle w:val="a6"/>
       <w:jc w:val="center"/>
       <w:rPr>
         <w:i/>
@@ -1134,7 +1115,7 @@
 </file>
 
 <file path=word/numbering.xml><?xml version="1.0" encoding="utf-8"?>
-<w:numbering xmlns:wpc="http://schemas.microsoft.com/office/word/2010/wordprocessingCanvas" xmlns:cx="http://schemas.microsoft.com/office/drawing/2014/chartex" xmlns:cx1="http://schemas.microsoft.com/office/drawing/2015/9/8/chartex" xmlns:cx2="http://schemas.microsoft.com/office/drawing/2015/10/21/chartex" xmlns:cx3="http://schemas.microsoft.com/office/drawing/2016/5/9/chartex" xmlns:cx4="http://schemas.microsoft.com/office/drawing/2016/5/10/chartex" xmlns:cx5="http://schemas.microsoft.com/office/drawing/2016/5/11/chartex" xmlns:cx6="http://schemas.microsoft.com/office/drawing/2016/5/12/chartex" xmlns:cx7="http://schemas.microsoft.com/office/drawing/2016/5/13/chartex" xmlns:cx8="http://schemas.microsoft.com/office/drawing/2016/5/14/chartex" xmlns:mc="http://schemas.openxmlformats.org/markup-compatibility/2006" xmlns:aink="http://schemas.microsoft.com/office/drawing/2016/ink" xmlns:am3d="http://schemas.microsoft.com/office/drawing/2017/model3d" xmlns:o="urn:schemas-microsoft-com:office:office" xmlns:r="http://schemas.openxmlformats.org/officeDocument/2006/relationships" xmlns:m="http://schemas.openxmlformats.org/officeDocument/2006/math" xmlns:v="urn:schemas-microsoft-com:vml" xmlns:wp14="http://schemas.microsoft.com/office/word/2010/wordprocessingDrawing" xmlns:wp="http://schemas.openxmlformats.org/drawingml/2006/wordprocessingDrawing" xmlns:w10="urn:schemas-microsoft-com:office:word" xmlns:w="http://schemas.openxmlformats.org/wordprocessingml/2006/main" xmlns:w14="http://schemas.microsoft.com/office/word/2010/wordml" xmlns:w15="http://schemas.microsoft.com/office/word/2012/wordml" xmlns:w16cex="http://schemas.microsoft.com/office/word/2018/wordml/cex" xmlns:w16cid="http://schemas.microsoft.com/office/word/2016/wordml/cid" xmlns:w16="http://schemas.microsoft.com/office/word/2018/wordml" xmlns:w16sdtdh="http://schemas.microsoft.com/office/word/2020/wordml/sdtdatahash" xmlns:w16se="http://schemas.microsoft.com/office/word/2015/wordml/symex" xmlns:wpg="http://schemas.microsoft.com/office/word/2010/wordprocessingGroup" xmlns:wpi="http://schemas.microsoft.com/office/word/2010/wordprocessingInk" xmlns:wne="http://schemas.microsoft.com/office/word/2006/wordml" xmlns:wps="http://schemas.microsoft.com/office/word/2010/wordprocessingShape" mc:Ignorable="w14 w15 w16se w16cid w16 w16cex w16sdtdh wp14">
+<w:numbering xmlns:wpc="http://schemas.microsoft.com/office/word/2010/wordprocessingCanvas" xmlns:cx="http://schemas.microsoft.com/office/drawing/2014/chartex" xmlns:cx1="http://schemas.microsoft.com/office/drawing/2015/9/8/chartex" xmlns:cx2="http://schemas.microsoft.com/office/drawing/2015/10/21/chartex" xmlns:cx3="http://schemas.microsoft.com/office/drawing/2016/5/9/chartex" xmlns:cx4="http://schemas.microsoft.com/office/drawing/2016/5/10/chartex" xmlns:cx5="http://schemas.microsoft.com/office/drawing/2016/5/11/chartex" xmlns:cx6="http://schemas.microsoft.com/office/drawing/2016/5/12/chartex" xmlns:cx7="http://schemas.microsoft.com/office/drawing/2016/5/13/chartex" xmlns:cx8="http://schemas.microsoft.com/office/drawing/2016/5/14/chartex" xmlns:mc="http://schemas.openxmlformats.org/markup-compatibility/2006" xmlns:aink="http://schemas.microsoft.com/office/drawing/2016/ink" xmlns:am3d="http://schemas.microsoft.com/office/drawing/2017/model3d" xmlns:o="urn:schemas-microsoft-com:office:office" xmlns:oel="http://schemas.microsoft.com/office/2019/extlst" xmlns:r="http://schemas.openxmlformats.org/officeDocument/2006/relationships" xmlns:m="http://schemas.openxmlformats.org/officeDocument/2006/math" xmlns:v="urn:schemas-microsoft-com:vml" xmlns:wp14="http://schemas.microsoft.com/office/word/2010/wordprocessingDrawing" xmlns:wp="http://schemas.openxmlformats.org/drawingml/2006/wordprocessingDrawing" xmlns:w10="urn:schemas-microsoft-com:office:word" xmlns:w="http://schemas.openxmlformats.org/wordprocessingml/2006/main" xmlns:w14="http://schemas.microsoft.com/office/word/2010/wordml" xmlns:w15="http://schemas.microsoft.com/office/word/2012/wordml" xmlns:w16cex="http://schemas.microsoft.com/office/word/2018/wordml/cex" xmlns:w16cid="http://schemas.microsoft.com/office/word/2016/wordml/cid" xmlns:w16="http://schemas.microsoft.com/office/word/2018/wordml" xmlns:w16du="http://schemas.microsoft.com/office/word/2023/wordml/word16du" xmlns:w16sdtdh="http://schemas.microsoft.com/office/word/2020/wordml/sdtdatahash" xmlns:w16se="http://schemas.microsoft.com/office/word/2015/wordml/symex" xmlns:wpg="http://schemas.microsoft.com/office/word/2010/wordprocessingGroup" xmlns:wpi="http://schemas.microsoft.com/office/word/2010/wordprocessingInk" xmlns:wne="http://schemas.microsoft.com/office/word/2006/wordml" xmlns:wps="http://schemas.microsoft.com/office/word/2010/wordprocessingShape" mc:Ignorable="w14 w15 w16se w16cid w16 w16cex w16sdtdh wp14">
   <w:abstractNum w:abstractNumId="0" w15:restartNumberingAfterBreak="0">
     <w:nsid w:val="FFFFFF89"/>
     <w:multiLevelType w:val="singleLevel"/>
@@ -1142,7 +1123,7 @@
     <w:lvl w:ilvl="0">
       <w:start w:val="1"/>
       <w:numFmt w:val="bullet"/>
-      <w:pStyle w:val="ListBullet"/>
+      <w:pStyle w:val="a"/>
       <w:lvlText w:val=""/>
       <w:lvlJc w:val="left"/>
       <w:pPr>
@@ -3811,82 +3792,82 @@
       </w:rPr>
     </w:lvl>
   </w:abstractNum>
-  <w:num w:numId="1">
+  <w:num w:numId="1" w16cid:durableId="19670026">
     <w:abstractNumId w:val="7"/>
   </w:num>
-  <w:num w:numId="2">
+  <w:num w:numId="2" w16cid:durableId="1116555999">
     <w:abstractNumId w:val="2"/>
   </w:num>
-  <w:num w:numId="3">
+  <w:num w:numId="3" w16cid:durableId="832447802">
     <w:abstractNumId w:val="22"/>
   </w:num>
-  <w:num w:numId="4">
+  <w:num w:numId="4" w16cid:durableId="800660422">
     <w:abstractNumId w:val="4"/>
   </w:num>
-  <w:num w:numId="5">
+  <w:num w:numId="5" w16cid:durableId="813067487">
     <w:abstractNumId w:val="19"/>
   </w:num>
-  <w:num w:numId="6">
+  <w:num w:numId="6" w16cid:durableId="304160150">
     <w:abstractNumId w:val="23"/>
   </w:num>
-  <w:num w:numId="7">
+  <w:num w:numId="7" w16cid:durableId="1848128045">
     <w:abstractNumId w:val="8"/>
   </w:num>
-  <w:num w:numId="8">
+  <w:num w:numId="8" w16cid:durableId="1899198542">
     <w:abstractNumId w:val="24"/>
   </w:num>
-  <w:num w:numId="9">
+  <w:num w:numId="9" w16cid:durableId="336464788">
     <w:abstractNumId w:val="0"/>
   </w:num>
-  <w:num w:numId="10">
+  <w:num w:numId="10" w16cid:durableId="2039893422">
     <w:abstractNumId w:val="13"/>
   </w:num>
-  <w:num w:numId="11">
+  <w:num w:numId="11" w16cid:durableId="1586305863">
     <w:abstractNumId w:val="21"/>
   </w:num>
-  <w:num w:numId="12">
+  <w:num w:numId="12" w16cid:durableId="1969437524">
     <w:abstractNumId w:val="11"/>
   </w:num>
-  <w:num w:numId="13">
+  <w:num w:numId="13" w16cid:durableId="1753622496">
     <w:abstractNumId w:val="17"/>
   </w:num>
-  <w:num w:numId="14">
+  <w:num w:numId="14" w16cid:durableId="1964653663">
     <w:abstractNumId w:val="9"/>
   </w:num>
-  <w:num w:numId="15">
+  <w:num w:numId="15" w16cid:durableId="1283878279">
     <w:abstractNumId w:val="12"/>
   </w:num>
-  <w:num w:numId="16">
+  <w:num w:numId="16" w16cid:durableId="1950159316">
     <w:abstractNumId w:val="3"/>
   </w:num>
-  <w:num w:numId="17">
+  <w:num w:numId="17" w16cid:durableId="966934367">
     <w:abstractNumId w:val="16"/>
   </w:num>
-  <w:num w:numId="18">
+  <w:num w:numId="18" w16cid:durableId="748159752">
     <w:abstractNumId w:val="10"/>
   </w:num>
-  <w:num w:numId="19">
+  <w:num w:numId="19" w16cid:durableId="1305313244">
     <w:abstractNumId w:val="20"/>
   </w:num>
-  <w:num w:numId="20">
+  <w:num w:numId="20" w16cid:durableId="851802538">
     <w:abstractNumId w:val="6"/>
   </w:num>
-  <w:num w:numId="21">
+  <w:num w:numId="21" w16cid:durableId="1631473670">
     <w:abstractNumId w:val="18"/>
   </w:num>
-  <w:num w:numId="22">
+  <w:num w:numId="22" w16cid:durableId="963459948">
     <w:abstractNumId w:val="15"/>
   </w:num>
-  <w:num w:numId="23">
+  <w:num w:numId="23" w16cid:durableId="1787306281">
     <w:abstractNumId w:val="14"/>
   </w:num>
-  <w:num w:numId="24">
+  <w:num w:numId="24" w16cid:durableId="619997388">
     <w:abstractNumId w:val="1"/>
   </w:num>
-  <w:num w:numId="25">
+  <w:num w:numId="25" w16cid:durableId="292562322">
     <w:abstractNumId w:val="5"/>
   </w:num>
-  <w:num w:numId="26">
+  <w:num w:numId="26" w16cid:durableId="1721249537">
     <w:abstractNumId w:val="25"/>
   </w:num>
 </w:numbering>
@@ -4290,7 +4271,7 @@
     <w:lsdException w:name="Unresolved Mention" w:semiHidden="1" w:unhideWhenUsed="1"/>
     <w:lsdException w:name="Smart Link" w:semiHidden="1" w:unhideWhenUsed="1"/>
   </w:latentStyles>
-  <w:style w:type="paragraph" w:default="1" w:styleId="Normal">
+  <w:style w:type="paragraph" w:default="1" w:styleId="a0">
     <w:name w:val="Normal"/>
     <w:qFormat/>
     <w:rsid w:val="002A0591"/>
@@ -4301,7 +4282,7 @@
       <w:rFonts w:cs="David CLM"/>
     </w:rPr>
   </w:style>
-  <w:style w:type="paragraph" w:styleId="Heading1">
+  <w:style w:type="paragraph" w:styleId="1">
     <w:name w:val="heading 1"/>
     <w:basedOn w:val="Heading"/>
     <w:next w:val="Textbody"/>
@@ -4320,7 +4301,7 @@
       <w:szCs w:val="36"/>
     </w:rPr>
   </w:style>
-  <w:style w:type="paragraph" w:styleId="Heading2">
+  <w:style w:type="paragraph" w:styleId="2">
     <w:name w:val="heading 2"/>
     <w:basedOn w:val="Heading"/>
     <w:uiPriority w:val="9"/>
@@ -4338,7 +4319,7 @@
       <w:szCs w:val="32"/>
     </w:rPr>
   </w:style>
-  <w:style w:type="paragraph" w:styleId="Heading3">
+  <w:style w:type="paragraph" w:styleId="3">
     <w:name w:val="heading 3"/>
     <w:basedOn w:val="Heading"/>
     <w:uiPriority w:val="9"/>
@@ -4349,13 +4330,13 @@
       <w:outlineLvl w:val="2"/>
     </w:pPr>
   </w:style>
-  <w:style w:type="character" w:default="1" w:styleId="DefaultParagraphFont">
+  <w:style w:type="character" w:default="1" w:styleId="a1">
     <w:name w:val="Default Paragraph Font"/>
     <w:uiPriority w:val="1"/>
     <w:semiHidden/>
     <w:unhideWhenUsed/>
   </w:style>
-  <w:style w:type="table" w:default="1" w:styleId="TableNormal">
+  <w:style w:type="table" w:default="1" w:styleId="a2">
     <w:name w:val="Normal Table"/>
     <w:uiPriority w:val="99"/>
     <w:semiHidden/>
@@ -4370,7 +4351,7 @@
       </w:tblCellMar>
     </w:tblPr>
   </w:style>
-  <w:style w:type="numbering" w:default="1" w:styleId="NoList">
+  <w:style w:type="numbering" w:default="1" w:styleId="a3">
     <w:name w:val="No List"/>
     <w:uiPriority w:val="99"/>
     <w:semiHidden/>
@@ -4408,7 +4389,7 @@
       <w:spacing w:after="140" w:line="288" w:lineRule="auto"/>
     </w:pPr>
   </w:style>
-  <w:style w:type="paragraph" w:styleId="List">
+  <w:style w:type="paragraph" w:styleId="a4">
     <w:name w:val="List"/>
     <w:basedOn w:val="Textbody"/>
     <w:rPr>
@@ -4416,7 +4397,7 @@
       <w:sz w:val="24"/>
     </w:rPr>
   </w:style>
-  <w:style w:type="paragraph" w:styleId="Caption">
+  <w:style w:type="paragraph" w:styleId="a5">
     <w:name w:val="caption"/>
     <w:basedOn w:val="Standard"/>
     <w:pPr>
@@ -4448,7 +4429,7 @@
       <w:shd w:val="clear" w:color="auto" w:fill="FFFF66"/>
     </w:pPr>
   </w:style>
-  <w:style w:type="paragraph" w:styleId="Header">
+  <w:style w:type="paragraph" w:styleId="a6">
     <w:name w:val="header"/>
     <w:basedOn w:val="Standard"/>
   </w:style>
@@ -6184,7 +6165,7 @@
       <w:rFonts w:eastAsia="DejaVu Sans" w:cs="Liberation Sans"/>
     </w:rPr>
   </w:style>
-  <w:style w:type="paragraph" w:styleId="Footer">
+  <w:style w:type="paragraph" w:styleId="a7">
     <w:name w:val="footer"/>
     <w:basedOn w:val="Standard"/>
   </w:style>
@@ -7400,7 +7381,7 @@
   </w:style>
   <w:style w:type="character" w:styleId="Hyperlink">
     <w:name w:val="Hyperlink"/>
-    <w:basedOn w:val="DefaultParagraphFont"/>
+    <w:basedOn w:val="a1"/>
     <w:uiPriority w:val="99"/>
     <w:unhideWhenUsed/>
     <w:rsid w:val="000C1D5C"/>
@@ -7411,7 +7392,7 @@
   </w:style>
   <w:style w:type="character" w:customStyle="1" w:styleId="UnresolvedMention1">
     <w:name w:val="Unresolved Mention1"/>
-    <w:basedOn w:val="DefaultParagraphFont"/>
+    <w:basedOn w:val="a1"/>
     <w:uiPriority w:val="99"/>
     <w:semiHidden/>
     <w:unhideWhenUsed/>
@@ -7421,9 +7402,9 @@
       <w:shd w:val="clear" w:color="auto" w:fill="E1DFDD"/>
     </w:rPr>
   </w:style>
-  <w:style w:type="paragraph" w:styleId="ListParagraph">
+  <w:style w:type="paragraph" w:styleId="a8">
     <w:name w:val="List Paragraph"/>
-    <w:basedOn w:val="Normal"/>
+    <w:basedOn w:val="a0"/>
     <w:uiPriority w:val="34"/>
     <w:qFormat/>
     <w:rsid w:val="001431B7"/>
@@ -7432,9 +7413,9 @@
       <w:contextualSpacing/>
     </w:pPr>
   </w:style>
-  <w:style w:type="paragraph" w:styleId="ListBullet">
+  <w:style w:type="paragraph" w:styleId="a">
     <w:name w:val="List Bullet"/>
-    <w:basedOn w:val="Normal"/>
+    <w:basedOn w:val="a0"/>
     <w:uiPriority w:val="99"/>
     <w:unhideWhenUsed/>
     <w:rsid w:val="002A0591"/>
@@ -7445,9 +7426,9 @@
       <w:contextualSpacing/>
     </w:pPr>
   </w:style>
-  <w:style w:type="character" w:styleId="UnresolvedMention">
+  <w:style w:type="character" w:styleId="a9">
     <w:name w:val="Unresolved Mention"/>
-    <w:basedOn w:val="DefaultParagraphFont"/>
+    <w:basedOn w:val="a1"/>
     <w:uiPriority w:val="99"/>
     <w:semiHidden/>
     <w:unhideWhenUsed/>
@@ -7457,10 +7438,10 @@
       <w:shd w:val="clear" w:color="auto" w:fill="E1DFDD"/>
     </w:rPr>
   </w:style>
-  <w:style w:type="paragraph" w:styleId="BodyText">
+  <w:style w:type="paragraph" w:styleId="aa">
     <w:name w:val="Body Text"/>
-    <w:basedOn w:val="Normal"/>
-    <w:link w:val="BodyTextChar"/>
+    <w:basedOn w:val="a0"/>
+    <w:link w:val="ab"/>
     <w:rsid w:val="00920737"/>
     <w:pPr>
       <w:suppressAutoHyphens w:val="0"/>
@@ -7473,10 +7454,10 @@
       <w:kern w:val="2"/>
     </w:rPr>
   </w:style>
-  <w:style w:type="character" w:customStyle="1" w:styleId="BodyTextChar">
-    <w:name w:val="Body Text Char"/>
-    <w:basedOn w:val="DefaultParagraphFont"/>
-    <w:link w:val="BodyText"/>
+  <w:style w:type="character" w:customStyle="1" w:styleId="ab">
+    <w:name w:val="גוף טקסט תו"/>
+    <w:basedOn w:val="a1"/>
+    <w:link w:val="aa"/>
     <w:rsid w:val="00920737"/>
     <w:rPr>
       <w:rFonts w:ascii="Monospace" w:hAnsi="Monospace" w:cs="David CLM"/>
